--- a/data/patient_review/Group_3_6.docx
+++ b/data/patient_review/Group_3_6.docx
@@ -408,9 +408,63 @@
                 <w:b w:val="0"/>
                 <w:sz w:val="20"/>
               </w:rPr>
-              <w:t>26/2 -- BC -- E coli, sens pending</w:t>
+              <w:t>11/06 – COMMENT – GUC</w:t>
               <w:br/>
-              <w:t>26/2 -- CSU -- no growth (sent after starting antibiotics)</w:t>
+              <w:t>11/06 – UC – NSU1</w:t>
+              <w:br/>
+              <w:t>11/06 – MRS – Negative</w:t>
+              <w:br/>
+              <w:t>12/06 – SARS-CoV-2 RNA – Negative</w:t>
+              <w:br/>
+              <w:t>12/06 – CT VALUE – ;MS2_23</w:t>
+              <w:br/>
+              <w:t>12/06 – CPES – Negative</w:t>
+              <w:br/>
+              <w:t>12/06 – CSF MICROSCOPY – Negative</w:t>
+              <w:br/>
+              <w:t>12/06 – CSFC – NG10</w:t>
+              <w:br/>
+              <w:t>13/06 – BLC – NG5</w:t>
+              <w:br/>
+              <w:t>13/06 – UC – NSU1</w:t>
+              <w:br/>
+              <w:t>13/06 – CSF MICROSCOPY – Negative</w:t>
+              <w:br/>
+              <w:t>13/06 – CSFC – NG2</w:t>
+              <w:br/>
+              <w:t>13/06 – COMMENT – GUC</w:t>
+              <w:br/>
+              <w:t>13/06 – RESP – NG</w:t>
+              <w:br/>
+              <w:t>16/06 – COMMENT – GUC</w:t>
+              <w:br/>
+              <w:t>16/06 – CSFC – NG2</w:t>
+              <w:br/>
+              <w:t>16/06 – UC – NSU022</w:t>
+              <w:br/>
+              <w:t>16/06 – CSF MICROSCOPY – Negative</w:t>
+              <w:br/>
+              <w:t>16/06 – BLC – NG5</w:t>
+              <w:br/>
+              <w:t>19/06 – COMMENT – GUC</w:t>
+              <w:br/>
+              <w:t>19/06 – CT VALUE – ;MS2_24</w:t>
+              <w:br/>
+              <w:t>19/06 – RESP – NG</w:t>
+              <w:br/>
+              <w:t>19/06 – CSFC – NG2</w:t>
+              <w:br/>
+              <w:t>19/06 – SARS-CoV-2 RNA – Negative</w:t>
+              <w:br/>
+              <w:t>19/06 – BLC – NG5</w:t>
+              <w:br/>
+              <w:t>19/06 – UC – NSU016</w:t>
+              <w:br/>
+              <w:t>19/06 – CSF MICROSCOPY – Negative</w:t>
+              <w:br/>
+              <w:t>21/06 – CSFC – NG2</w:t>
+              <w:br/>
+              <w:t>21/06 – CSF MICROSCOPY – Negative</w:t>
             </w:r>
           </w:p>
         </w:tc>

--- a/data/patient_review/Group_3_6.docx
+++ b/data/patient_review/Group_3_6.docx
@@ -399,72 +399,336 @@
             <w:tcW w:type="dxa" w:w="4320"/>
           </w:tcPr>
           <w:p>
-            <w:pPr>
-              <w:jc w:val="left"/>
-            </w:pPr>
+            <w:r/>
+          </w:p>
+          <w:p>
             <w:r>
               <w:rPr>
                 <w:rFonts w:ascii="Times New Roman" w:hAnsi="Times New Roman"/>
-                <w:b w:val="0"/>
+                <w:color w:val="0000FF"/>
                 <w:sz w:val="20"/>
               </w:rPr>
-              <w:t>11/06 – COMMENT – GUC</w:t>
-              <w:br/>
-              <w:t>11/06 – UC – NSU1</w:t>
-              <w:br/>
-              <w:t>11/06 – MRS – Negative</w:t>
-              <w:br/>
-              <w:t>12/06 – SARS-CoV-2 RNA – Negative</w:t>
-              <w:br/>
-              <w:t>12/06 – CT VALUE – ;MS2_23</w:t>
-              <w:br/>
-              <w:t>12/06 – CPES – Negative</w:t>
-              <w:br/>
-              <w:t>12/06 – CSF MICROSCOPY – Negative</w:t>
-              <w:br/>
-              <w:t>12/06 – CSFC – NG10</w:t>
-              <w:br/>
-              <w:t>13/06 – BLC – NG5</w:t>
-              <w:br/>
-              <w:t>13/06 – UC – NSU1</w:t>
-              <w:br/>
-              <w:t>13/06 – CSF MICROSCOPY – Negative</w:t>
-              <w:br/>
-              <w:t>13/06 – CSFC – NG2</w:t>
-              <w:br/>
-              <w:t>13/06 – COMMENT – GUC</w:t>
-              <w:br/>
-              <w:t>13/06 – RESP – NG</w:t>
-              <w:br/>
-              <w:t>16/06 – COMMENT – GUC</w:t>
-              <w:br/>
-              <w:t>16/06 – CSFC – NG2</w:t>
-              <w:br/>
-              <w:t>16/06 – UC – NSU022</w:t>
-              <w:br/>
-              <w:t>16/06 – CSF MICROSCOPY – Negative</w:t>
-              <w:br/>
-              <w:t>16/06 – BLC – NG5</w:t>
-              <w:br/>
-              <w:t>19/06 – COMMENT – GUC</w:t>
-              <w:br/>
-              <w:t>19/06 – CT VALUE – ;MS2_24</w:t>
-              <w:br/>
-              <w:t>19/06 – RESP – NG</w:t>
-              <w:br/>
-              <w:t>19/06 – CSFC – NG2</w:t>
-              <w:br/>
-              <w:t>19/06 – SARS-CoV-2 RNA – Negative</w:t>
-              <w:br/>
-              <w:t>19/06 – BLC – NG5</w:t>
-              <w:br/>
-              <w:t>19/06 – UC – NSU016</w:t>
-              <w:br/>
-              <w:t>19/06 – CSF MICROSCOPY – Negative</w:t>
-              <w:br/>
-              <w:t>21/06 – CSFC – NG2</w:t>
-              <w:br/>
-              <w:t>21/06 – CSF MICROSCOPY – Negative</w:t>
+              <w:t>21/06 – CSF CULT AND MICRO – CEREBROSPINAL FLUID NO GROWTH AFTER 2 DAYS</w:t>
+            </w:r>
+          </w:p>
+          <w:p>
+            <w:r>
+              <w:rPr>
+                <w:rFonts w:ascii="Times New Roman" w:hAnsi="Times New Roman"/>
+                <w:color w:val="0000FF"/>
+                <w:sz w:val="20"/>
+              </w:rPr>
+              <w:t>21/06 – CSF MICROSCOPY – **Negative**</w:t>
+            </w:r>
+          </w:p>
+          <w:p>
+            <w:r>
+              <w:rPr>
+                <w:rFonts w:ascii="Times New Roman" w:hAnsi="Times New Roman"/>
+                <w:color w:val="0000FF"/>
+                <w:sz w:val="20"/>
+              </w:rPr>
+              <w:t xml:space="preserve">  Summary: Gram stain shows no organisms seen.</w:t>
+            </w:r>
+          </w:p>
+          <w:p>
+            <w:r>
+              <w:rPr>
+                <w:rFonts w:ascii="Times New Roman" w:hAnsi="Times New Roman"/>
+                <w:color w:val="0000FF"/>
+                <w:sz w:val="20"/>
+              </w:rPr>
+              <w:t>19/06 – CSF CULT AND MICRO – CEREBROSPINAL FLUID NO GROWTH AFTER 2 DAYS</w:t>
+            </w:r>
+          </w:p>
+          <w:p>
+            <w:r>
+              <w:rPr>
+                <w:rFonts w:ascii="Times New Roman" w:hAnsi="Times New Roman"/>
+                <w:color w:val="0000FF"/>
+                <w:sz w:val="20"/>
+              </w:rPr>
+              <w:t>19/06 – UC – **No clear Result**</w:t>
+            </w:r>
+          </w:p>
+          <w:p>
+            <w:r>
+              <w:rPr>
+                <w:rFonts w:ascii="Times New Roman" w:hAnsi="Times New Roman"/>
+                <w:color w:val="0000FF"/>
+                <w:sz w:val="20"/>
+              </w:rPr>
+              <w:t xml:space="preserve">  Summary: Antibiotic advice; no microbiological findings reported.</w:t>
+            </w:r>
+          </w:p>
+          <w:p>
+            <w:r>
+              <w:rPr>
+                <w:rFonts w:ascii="Times New Roman" w:hAnsi="Times New Roman"/>
+                <w:color w:val="0000FF"/>
+                <w:sz w:val="20"/>
+              </w:rPr>
+              <w:t>19/06 – UC – MID STREAM URINE (MSU) NO SIGNIFICANT GROWTH</w:t>
+            </w:r>
+          </w:p>
+          <w:p>
+            <w:r>
+              <w:rPr>
+                <w:rFonts w:ascii="Times New Roman" w:hAnsi="Times New Roman"/>
+                <w:color w:val="0000FF"/>
+                <w:sz w:val="20"/>
+              </w:rPr>
+              <w:t>19/06 – HIV Ab/Ag – Negative</w:t>
+            </w:r>
+          </w:p>
+          <w:p>
+            <w:r>
+              <w:rPr>
+                <w:rFonts w:ascii="Times New Roman" w:hAnsi="Times New Roman"/>
+                <w:color w:val="0000FF"/>
+                <w:sz w:val="20"/>
+              </w:rPr>
+              <w:t>19/06 – SARS CORONAVIRUS–2 PCR – **No clear Result** +</w:t>
+            </w:r>
+          </w:p>
+          <w:p>
+            <w:r>
+              <w:rPr>
+                <w:rFonts w:ascii="Times New Roman" w:hAnsi="Times New Roman"/>
+                <w:color w:val="0000FF"/>
+                <w:sz w:val="20"/>
+              </w:rPr>
+              <w:t xml:space="preserve">  Summary: MS2 control (CT 24); no pathogen data.</w:t>
+            </w:r>
+          </w:p>
+          <w:p>
+            <w:r>
+              <w:rPr>
+                <w:rFonts w:ascii="Times New Roman" w:hAnsi="Times New Roman"/>
+                <w:color w:val="0000FF"/>
+                <w:sz w:val="20"/>
+              </w:rPr>
+              <w:t>19/06 – RESP. CULT AND MICRO – BRONCHO–ALVEOLAR LAVAGE NO GROWTH</w:t>
+            </w:r>
+          </w:p>
+          <w:p>
+            <w:r>
+              <w:rPr>
+                <w:rFonts w:ascii="Times New Roman" w:hAnsi="Times New Roman"/>
+                <w:color w:val="0000FF"/>
+                <w:sz w:val="20"/>
+              </w:rPr>
+              <w:t>19/06 – REFERENCE LABORATORY – **No clear Result**</w:t>
+            </w:r>
+          </w:p>
+          <w:p>
+            <w:r>
+              <w:rPr>
+                <w:rFonts w:ascii="Times New Roman" w:hAnsi="Times New Roman"/>
+                <w:color w:val="0000FF"/>
+                <w:sz w:val="20"/>
+              </w:rPr>
+              <w:t xml:space="preserve">  Summary: No results provided.</w:t>
+            </w:r>
+          </w:p>
+          <w:p>
+            <w:r>
+              <w:rPr>
+                <w:rFonts w:ascii="Times New Roman" w:hAnsi="Times New Roman"/>
+                <w:color w:val="0000FF"/>
+                <w:sz w:val="20"/>
+              </w:rPr>
+              <w:t>19/06 – REFERENCE LABORATORY – **No clear Result** +</w:t>
+            </w:r>
+          </w:p>
+          <w:p>
+            <w:r>
+              <w:rPr>
+                <w:rFonts w:ascii="Times New Roman" w:hAnsi="Times New Roman"/>
+                <w:color w:val="0000FF"/>
+                <w:sz w:val="20"/>
+              </w:rPr>
+              <w:t xml:space="preserve">  Summary: No microbiological results reported.</w:t>
+            </w:r>
+          </w:p>
+          <w:p>
+            <w:r>
+              <w:rPr>
+                <w:rFonts w:ascii="Times New Roman" w:hAnsi="Times New Roman"/>
+                <w:color w:val="0000FF"/>
+                <w:sz w:val="20"/>
+              </w:rPr>
+              <w:t>19/06 – REFERENCE LABORATORY – **No clear Result**</w:t>
+            </w:r>
+          </w:p>
+          <w:p>
+            <w:r>
+              <w:rPr>
+                <w:rFonts w:ascii="Times New Roman" w:hAnsi="Times New Roman"/>
+                <w:color w:val="0000FF"/>
+                <w:sz w:val="20"/>
+              </w:rPr>
+              <w:t xml:space="preserve">  Summary: No microbiological findings reported.</w:t>
+            </w:r>
+          </w:p>
+          <w:p>
+            <w:r>
+              <w:rPr>
+                <w:rFonts w:ascii="Times New Roman" w:hAnsi="Times New Roman"/>
+                <w:color w:val="0000FF"/>
+                <w:sz w:val="20"/>
+              </w:rPr>
+              <w:t>19/06 – SARS–CoV–2 RNA – Negative</w:t>
+            </w:r>
+          </w:p>
+          <w:p>
+            <w:r>
+              <w:rPr>
+                <w:rFonts w:ascii="Times New Roman" w:hAnsi="Times New Roman"/>
+                <w:color w:val="0000FF"/>
+                <w:sz w:val="20"/>
+              </w:rPr>
+              <w:t>19/06 – BLC – PERIPHERAL–LEFT NO GROWTH AFTER 5 DAYS</w:t>
+            </w:r>
+          </w:p>
+          <w:p>
+            <w:r>
+              <w:rPr>
+                <w:rFonts w:ascii="Times New Roman" w:hAnsi="Times New Roman"/>
+                <w:color w:val="0000FF"/>
+                <w:sz w:val="20"/>
+              </w:rPr>
+              <w:t>19/06 – REF STRONGYLOIDES – **No clear Result**</w:t>
+            </w:r>
+          </w:p>
+          <w:p>
+            <w:r>
+              <w:rPr>
+                <w:rFonts w:ascii="Times New Roman" w:hAnsi="Times New Roman"/>
+                <w:color w:val="0000FF"/>
+                <w:sz w:val="20"/>
+              </w:rPr>
+              <w:t xml:space="preserve">  Summary: No result provided.</w:t>
+            </w:r>
+          </w:p>
+          <w:p>
+            <w:r>
+              <w:rPr>
+                <w:rFonts w:ascii="Times New Roman" w:hAnsi="Times New Roman"/>
+                <w:color w:val="0000FF"/>
+                <w:sz w:val="20"/>
+              </w:rPr>
+              <w:t>16/06 – CSF CULT AND MICRO – CEREBROSPINAL FLUID NO GROWTH AFTER 2 DAYS</w:t>
+            </w:r>
+          </w:p>
+          <w:p>
+            <w:r>
+              <w:rPr>
+                <w:rFonts w:ascii="Times New Roman" w:hAnsi="Times New Roman"/>
+                <w:color w:val="0000FF"/>
+                <w:sz w:val="20"/>
+              </w:rPr>
+              <w:t>16/06 – UC – **No clear Result**</w:t>
+            </w:r>
+          </w:p>
+          <w:p>
+            <w:r>
+              <w:rPr>
+                <w:rFonts w:ascii="Times New Roman" w:hAnsi="Times New Roman"/>
+                <w:color w:val="0000FF"/>
+                <w:sz w:val="20"/>
+              </w:rPr>
+              <w:t xml:space="preserve">  Summary: Antibiotic advisories given without microbiological findings.</w:t>
+            </w:r>
+          </w:p>
+          <w:p>
+            <w:r>
+              <w:rPr>
+                <w:rFonts w:ascii="Times New Roman" w:hAnsi="Times New Roman"/>
+                <w:color w:val="0000FF"/>
+                <w:sz w:val="20"/>
+              </w:rPr>
+              <w:t>16/06 – UC – CATHETER SPECIMEN URINE (CSU) NO SIGNIFICANT GROWTH</w:t>
+            </w:r>
+          </w:p>
+          <w:p>
+            <w:r>
+              <w:rPr>
+                <w:rFonts w:ascii="Times New Roman" w:hAnsi="Times New Roman"/>
+                <w:color w:val="0000FF"/>
+                <w:sz w:val="20"/>
+              </w:rPr>
+              <w:t>16/06 – BLC – PERIPHERAL–RIGHT NO GROWTH AFTER 5 DAYS</w:t>
+            </w:r>
+          </w:p>
+          <w:p>
+            <w:r>
+              <w:rPr>
+                <w:rFonts w:ascii="Times New Roman" w:hAnsi="Times New Roman"/>
+                <w:color w:val="0000FF"/>
+                <w:sz w:val="20"/>
+              </w:rPr>
+              <w:t>16/06 – Anti–HBs – **Negative**</w:t>
+            </w:r>
+          </w:p>
+          <w:p>
+            <w:r>
+              <w:rPr>
+                <w:rFonts w:ascii="Times New Roman" w:hAnsi="Times New Roman"/>
+                <w:color w:val="0000FF"/>
+                <w:sz w:val="20"/>
+              </w:rPr>
+              <w:t xml:space="preserve">  Summary: Anti–HBs not detected (&lt;10).</w:t>
+            </w:r>
+          </w:p>
+          <w:p>
+            <w:r>
+              <w:rPr>
+                <w:rFonts w:ascii="Times New Roman" w:hAnsi="Times New Roman"/>
+                <w:color w:val="0000FF"/>
+                <w:sz w:val="20"/>
+              </w:rPr>
+              <w:t>16/06 – Anti–HBcore (Total) – **No clear Result**</w:t>
+            </w:r>
+          </w:p>
+          <w:p>
+            <w:r>
+              <w:rPr>
+                <w:rFonts w:ascii="Times New Roman" w:hAnsi="Times New Roman"/>
+                <w:color w:val="0000FF"/>
+                <w:sz w:val="20"/>
+              </w:rPr>
+              <w:t xml:space="preserve">  Summary: Unconfirmed reactive, possible false positive.</w:t>
+            </w:r>
+          </w:p>
+          <w:p>
+            <w:r>
+              <w:rPr>
+                <w:rFonts w:ascii="Times New Roman" w:hAnsi="Times New Roman"/>
+                <w:color w:val="0000FF"/>
+                <w:sz w:val="20"/>
+              </w:rPr>
+              <w:t>16/06 – Anti–HBe – Negative</w:t>
+            </w:r>
+          </w:p>
+          <w:p>
+            <w:r>
+              <w:rPr>
+                <w:rFonts w:ascii="Times New Roman" w:hAnsi="Times New Roman"/>
+                <w:color w:val="0000FF"/>
+                <w:sz w:val="20"/>
+              </w:rPr>
+              <w:t>16/06 – HBs antigen – Negative</w:t>
+            </w:r>
+          </w:p>
+          <w:p>
+            <w:r>
+              <w:rPr>
+                <w:rFonts w:ascii="Times New Roman" w:hAnsi="Times New Roman"/>
+                <w:color w:val="0000FF"/>
+                <w:sz w:val="20"/>
+              </w:rPr>
+              <w:t>16/06 – Hepatitis C antibody – Negative</w:t>
             </w:r>
           </w:p>
         </w:tc>

--- a/data/patient_review/Group_3_6.docx
+++ b/data/patient_review/Group_3_6.docx
@@ -408,7 +408,6 @@
                 <w:color w:val="0000FF"/>
                 <w:sz w:val="20"/>
               </w:rPr>
-              <w:t>21/06 – CSF CULT AND MICRO – CEREBROSPINAL FLUID NO GROWTH AFTER 2 DAYS</w:t>
             </w:r>
           </w:p>
           <w:p>
@@ -418,7 +417,7 @@
                 <w:color w:val="0000FF"/>
                 <w:sz w:val="20"/>
               </w:rPr>
-              <w:t>21/06 – CSF MICROSCOPY – **Negative**</w:t>
+              <w:t xml:space="preserve">16/06/23 –  BLOOD CULTURE  </w:t>
             </w:r>
           </w:p>
           <w:p>
@@ -428,7 +427,7 @@
                 <w:color w:val="0000FF"/>
                 <w:sz w:val="20"/>
               </w:rPr>
-              <w:t xml:space="preserve">  Summary: Gram stain shows no organisms seen.</w:t>
+              <w:t>– PERIPHERAL-RIGHT – NO GROWTH.</w:t>
             </w:r>
           </w:p>
           <w:p>
@@ -438,7 +437,7 @@
                 <w:color w:val="0000FF"/>
                 <w:sz w:val="20"/>
               </w:rPr>
-              <w:t>19/06 – CSF CULT AND MICRO – CEREBROSPINAL FLUID NO GROWTH AFTER 2 DAYS</w:t>
+              <w:t xml:space="preserve">16/06/23 –  CSF CULT AND MICRO  </w:t>
             </w:r>
           </w:p>
           <w:p>
@@ -448,7 +447,7 @@
                 <w:color w:val="0000FF"/>
                 <w:sz w:val="20"/>
               </w:rPr>
-              <w:t>19/06 – UC – **No clear Result**</w:t>
+              <w:t>– CEREBROSPINAL FLUID – NO GROWTH AFTER 2 DAYS</w:t>
             </w:r>
           </w:p>
           <w:p>
@@ -458,7 +457,7 @@
                 <w:color w:val="0000FF"/>
                 <w:sz w:val="20"/>
               </w:rPr>
-              <w:t xml:space="preserve">  Summary: Antibiotic advice; no microbiological findings reported.</w:t>
+              <w:t xml:space="preserve">16/06/23 –  URINE CULTURE  </w:t>
             </w:r>
           </w:p>
           <w:p>
@@ -468,7 +467,7 @@
                 <w:color w:val="0000FF"/>
                 <w:sz w:val="20"/>
               </w:rPr>
-              <w:t>19/06 – UC – MID STREAM URINE (MSU) NO SIGNIFICANT GROWTH</w:t>
+              <w:t>– CATHETER SPECIMEN URINE (CSU) – NO SIGNIFICANT GROWTH</w:t>
             </w:r>
           </w:p>
           <w:p>
@@ -478,7 +477,7 @@
                 <w:color w:val="0000FF"/>
                 <w:sz w:val="20"/>
               </w:rPr>
-              <w:t>19/06 – HIV Ab/Ag – Negative</w:t>
+              <w:t xml:space="preserve">19/06/23 –  BLOOD CULTURE  </w:t>
             </w:r>
           </w:p>
           <w:p>
@@ -488,7 +487,7 @@
                 <w:color w:val="0000FF"/>
                 <w:sz w:val="20"/>
               </w:rPr>
-              <w:t>19/06 – SARS CORONAVIRUS–2 PCR – **No clear Result** +</w:t>
+              <w:t>– PERIPHERAL-LEFT – NO GROWTH.</w:t>
             </w:r>
           </w:p>
           <w:p>
@@ -498,7 +497,7 @@
                 <w:color w:val="0000FF"/>
                 <w:sz w:val="20"/>
               </w:rPr>
-              <w:t xml:space="preserve">  Summary: MS2 control (CT 24); no pathogen data.</w:t>
+              <w:t xml:space="preserve">19/06/23 –  CSF CULT AND MICRO  </w:t>
             </w:r>
           </w:p>
           <w:p>
@@ -508,7 +507,7 @@
                 <w:color w:val="0000FF"/>
                 <w:sz w:val="20"/>
               </w:rPr>
-              <w:t>19/06 – RESP. CULT AND MICRO – BRONCHO–ALVEOLAR LAVAGE NO GROWTH</w:t>
+              <w:t>– CEREBROSPINAL FLUID – NO GROWTH AFTER 2 DAYS</w:t>
             </w:r>
           </w:p>
           <w:p>
@@ -518,7 +517,7 @@
                 <w:color w:val="0000FF"/>
                 <w:sz w:val="20"/>
               </w:rPr>
-              <w:t>19/06 – REFERENCE LABORATORY – **No clear Result**</w:t>
+              <w:t xml:space="preserve">19/06/23 –  RESP. CULT AND MICRO  </w:t>
             </w:r>
           </w:p>
           <w:p>
@@ -528,7 +527,7 @@
                 <w:color w:val="0000FF"/>
                 <w:sz w:val="20"/>
               </w:rPr>
-              <w:t xml:space="preserve">  Summary: No results provided.</w:t>
+              <w:t>– BRONCHO-ALVEOLAR LAVAGE – NO GROWTH</w:t>
             </w:r>
           </w:p>
           <w:p>
@@ -538,7 +537,7 @@
                 <w:color w:val="0000FF"/>
                 <w:sz w:val="20"/>
               </w:rPr>
-              <w:t>19/06 – REFERENCE LABORATORY – **No clear Result** +</w:t>
+              <w:t xml:space="preserve">19/06/23 –  URINE CULTURE  </w:t>
             </w:r>
           </w:p>
           <w:p>
@@ -548,7 +547,7 @@
                 <w:color w:val="0000FF"/>
                 <w:sz w:val="20"/>
               </w:rPr>
-              <w:t xml:space="preserve">  Summary: No microbiological results reported.</w:t>
+              <w:t>– MID STREAM URINE (MSU) – NO SIGNIFICANT GROWTH</w:t>
             </w:r>
           </w:p>
           <w:p>
@@ -558,7 +557,7 @@
                 <w:color w:val="0000FF"/>
                 <w:sz w:val="20"/>
               </w:rPr>
-              <w:t>19/06 – REFERENCE LABORATORY – **No clear Result**</w:t>
+              <w:t xml:space="preserve">21/06/23 –  CSF CULT AND MICRO  </w:t>
             </w:r>
           </w:p>
           <w:p>
@@ -568,7 +567,7 @@
                 <w:color w:val="0000FF"/>
                 <w:sz w:val="20"/>
               </w:rPr>
-              <w:t xml:space="preserve">  Summary: No microbiological findings reported.</w:t>
+              <w:t>– CEREBROSPINAL FLUID – NO GROWTH AFTER 2 DAYS</w:t>
             </w:r>
           </w:p>
           <w:p>
@@ -578,7 +577,7 @@
                 <w:color w:val="0000FF"/>
                 <w:sz w:val="20"/>
               </w:rPr>
-              <w:t>19/06 – SARS–CoV–2 RNA – Negative</w:t>
+              <w:t>21/06/23 - CSF CULT AND MICRO - Negative</w:t>
             </w:r>
           </w:p>
           <w:p>
@@ -588,7 +587,7 @@
                 <w:color w:val="0000FF"/>
                 <w:sz w:val="20"/>
               </w:rPr>
-              <w:t>19/06 – BLC – PERIPHERAL–LEFT NO GROWTH AFTER 5 DAYS</w:t>
+              <w:t>19/06/23 - SARS CORONAVIRUS-2 PCR - Negative</w:t>
             </w:r>
           </w:p>
           <w:p>
@@ -598,7 +597,7 @@
                 <w:color w:val="0000FF"/>
                 <w:sz w:val="20"/>
               </w:rPr>
-              <w:t>19/06 – REF STRONGYLOIDES – **No clear Result**</w:t>
+              <w:t>19/06/23 - HIV Ab/Ag - Negative</w:t>
             </w:r>
           </w:p>
           <w:p>
@@ -608,7 +607,7 @@
                 <w:color w:val="0000FF"/>
                 <w:sz w:val="20"/>
               </w:rPr>
-              <w:t xml:space="preserve">  Summary: No result provided.</w:t>
+              <w:t>16/06/23 - HIV Ab/Ag - Negative</w:t>
             </w:r>
           </w:p>
           <w:p>
@@ -618,7 +617,7 @@
                 <w:color w:val="0000FF"/>
                 <w:sz w:val="20"/>
               </w:rPr>
-              <w:t>16/06 – CSF CULT AND MICRO – CEREBROSPINAL FLUID NO GROWTH AFTER 2 DAYS</w:t>
+              <w:t>16/06/23 - Anti-HBs - Negative</w:t>
             </w:r>
           </w:p>
           <w:p>
@@ -628,7 +627,7 @@
                 <w:color w:val="0000FF"/>
                 <w:sz w:val="20"/>
               </w:rPr>
-              <w:t>16/06 – UC – **No clear Result**</w:t>
+              <w:t>16/06/23 - Anti-HBe - Negative</w:t>
             </w:r>
           </w:p>
           <w:p>
@@ -638,7 +637,7 @@
                 <w:color w:val="0000FF"/>
                 <w:sz w:val="20"/>
               </w:rPr>
-              <w:t xml:space="preserve">  Summary: Antibiotic advisories given without microbiological findings.</w:t>
+              <w:t>16/06/23 - HBs antigen - Negative</w:t>
             </w:r>
           </w:p>
           <w:p>
@@ -648,87 +647,7 @@
                 <w:color w:val="0000FF"/>
                 <w:sz w:val="20"/>
               </w:rPr>
-              <w:t>16/06 – UC – CATHETER SPECIMEN URINE (CSU) NO SIGNIFICANT GROWTH</w:t>
-            </w:r>
-          </w:p>
-          <w:p>
-            <w:r>
-              <w:rPr>
-                <w:rFonts w:ascii="Times New Roman" w:hAnsi="Times New Roman"/>
-                <w:color w:val="0000FF"/>
-                <w:sz w:val="20"/>
-              </w:rPr>
-              <w:t>16/06 – BLC – PERIPHERAL–RIGHT NO GROWTH AFTER 5 DAYS</w:t>
-            </w:r>
-          </w:p>
-          <w:p>
-            <w:r>
-              <w:rPr>
-                <w:rFonts w:ascii="Times New Roman" w:hAnsi="Times New Roman"/>
-                <w:color w:val="0000FF"/>
-                <w:sz w:val="20"/>
-              </w:rPr>
-              <w:t>16/06 – Anti–HBs – **Negative**</w:t>
-            </w:r>
-          </w:p>
-          <w:p>
-            <w:r>
-              <w:rPr>
-                <w:rFonts w:ascii="Times New Roman" w:hAnsi="Times New Roman"/>
-                <w:color w:val="0000FF"/>
-                <w:sz w:val="20"/>
-              </w:rPr>
-              <w:t xml:space="preserve">  Summary: Anti–HBs not detected (&lt;10).</w:t>
-            </w:r>
-          </w:p>
-          <w:p>
-            <w:r>
-              <w:rPr>
-                <w:rFonts w:ascii="Times New Roman" w:hAnsi="Times New Roman"/>
-                <w:color w:val="0000FF"/>
-                <w:sz w:val="20"/>
-              </w:rPr>
-              <w:t>16/06 – Anti–HBcore (Total) – **No clear Result**</w:t>
-            </w:r>
-          </w:p>
-          <w:p>
-            <w:r>
-              <w:rPr>
-                <w:rFonts w:ascii="Times New Roman" w:hAnsi="Times New Roman"/>
-                <w:color w:val="0000FF"/>
-                <w:sz w:val="20"/>
-              </w:rPr>
-              <w:t xml:space="preserve">  Summary: Unconfirmed reactive, possible false positive.</w:t>
-            </w:r>
-          </w:p>
-          <w:p>
-            <w:r>
-              <w:rPr>
-                <w:rFonts w:ascii="Times New Roman" w:hAnsi="Times New Roman"/>
-                <w:color w:val="0000FF"/>
-                <w:sz w:val="20"/>
-              </w:rPr>
-              <w:t>16/06 – Anti–HBe – Negative</w:t>
-            </w:r>
-          </w:p>
-          <w:p>
-            <w:r>
-              <w:rPr>
-                <w:rFonts w:ascii="Times New Roman" w:hAnsi="Times New Roman"/>
-                <w:color w:val="0000FF"/>
-                <w:sz w:val="20"/>
-              </w:rPr>
-              <w:t>16/06 – HBs antigen – Negative</w:t>
-            </w:r>
-          </w:p>
-          <w:p>
-            <w:r>
-              <w:rPr>
-                <w:rFonts w:ascii="Times New Roman" w:hAnsi="Times New Roman"/>
-                <w:color w:val="0000FF"/>
-                <w:sz w:val="20"/>
-              </w:rPr>
-              <w:t>16/06 – Hepatitis C antibody – Negative</w:t>
+              <w:t>16/06/23 - Hepatitis C antibody - Negative</w:t>
             </w:r>
           </w:p>
         </w:tc>

--- a/data/patient_review/Group_3_6.docx
+++ b/data/patient_review/Group_3_6.docx
@@ -408,36 +408,7 @@
                 <w:color w:val="0000FF"/>
                 <w:sz w:val="20"/>
               </w:rPr>
-            </w:r>
-          </w:p>
-          <w:p>
-            <w:r>
-              <w:rPr>
-                <w:rFonts w:ascii="Times New Roman" w:hAnsi="Times New Roman"/>
-                <w:color w:val="0000FF"/>
-                <w:sz w:val="20"/>
-              </w:rPr>
-              <w:t xml:space="preserve">16/06/23 –  BLOOD CULTURE  </w:t>
-            </w:r>
-          </w:p>
-          <w:p>
-            <w:r>
-              <w:rPr>
-                <w:rFonts w:ascii="Times New Roman" w:hAnsi="Times New Roman"/>
-                <w:color w:val="0000FF"/>
-                <w:sz w:val="20"/>
-              </w:rPr>
-              <w:t>– PERIPHERAL-RIGHT – NO GROWTH.</w:t>
-            </w:r>
-          </w:p>
-          <w:p>
-            <w:r>
-              <w:rPr>
-                <w:rFonts w:ascii="Times New Roman" w:hAnsi="Times New Roman"/>
-                <w:color w:val="0000FF"/>
-                <w:sz w:val="20"/>
-              </w:rPr>
-              <w:t xml:space="preserve">16/06/23 –  CSF CULT AND MICRO  </w:t>
+              <w:t xml:space="preserve">21/06/23 –  CSF CULT AND MICRO  </w:t>
             </w:r>
           </w:p>
           <w:p>
@@ -457,17 +428,7 @@
                 <w:color w:val="0000FF"/>
                 <w:sz w:val="20"/>
               </w:rPr>
-              <w:t xml:space="preserve">16/06/23 –  URINE CULTURE  </w:t>
-            </w:r>
-          </w:p>
-          <w:p>
-            <w:r>
-              <w:rPr>
-                <w:rFonts w:ascii="Times New Roman" w:hAnsi="Times New Roman"/>
-                <w:color w:val="0000FF"/>
-                <w:sz w:val="20"/>
-              </w:rPr>
-              <w:t>– CATHETER SPECIMEN URINE (CSU) – NO SIGNIFICANT GROWTH</w:t>
+              <w:t>21/06/23 - CSF CULT AND MICRO - Negative</w:t>
             </w:r>
           </w:p>
           <w:p>
@@ -488,26 +449,6 @@
                 <w:sz w:val="20"/>
               </w:rPr>
               <w:t>– PERIPHERAL-LEFT – NO GROWTH.</w:t>
-            </w:r>
-          </w:p>
-          <w:p>
-            <w:r>
-              <w:rPr>
-                <w:rFonts w:ascii="Times New Roman" w:hAnsi="Times New Roman"/>
-                <w:color w:val="0000FF"/>
-                <w:sz w:val="20"/>
-              </w:rPr>
-              <w:t xml:space="preserve">19/06/23 –  CSF CULT AND MICRO  </w:t>
-            </w:r>
-          </w:p>
-          <w:p>
-            <w:r>
-              <w:rPr>
-                <w:rFonts w:ascii="Times New Roman" w:hAnsi="Times New Roman"/>
-                <w:color w:val="0000FF"/>
-                <w:sz w:val="20"/>
-              </w:rPr>
-              <w:t>– CEREBROSPINAL FLUID – NO GROWTH AFTER 2 DAYS</w:t>
             </w:r>
           </w:p>
           <w:p>
@@ -557,36 +498,6 @@
                 <w:color w:val="0000FF"/>
                 <w:sz w:val="20"/>
               </w:rPr>
-              <w:t xml:space="preserve">21/06/23 –  CSF CULT AND MICRO  </w:t>
-            </w:r>
-          </w:p>
-          <w:p>
-            <w:r>
-              <w:rPr>
-                <w:rFonts w:ascii="Times New Roman" w:hAnsi="Times New Roman"/>
-                <w:color w:val="0000FF"/>
-                <w:sz w:val="20"/>
-              </w:rPr>
-              <w:t>– CEREBROSPINAL FLUID – NO GROWTH AFTER 2 DAYS</w:t>
-            </w:r>
-          </w:p>
-          <w:p>
-            <w:r>
-              <w:rPr>
-                <w:rFonts w:ascii="Times New Roman" w:hAnsi="Times New Roman"/>
-                <w:color w:val="0000FF"/>
-                <w:sz w:val="20"/>
-              </w:rPr>
-              <w:t>21/06/23 - CSF CULT AND MICRO - Negative</w:t>
-            </w:r>
-          </w:p>
-          <w:p>
-            <w:r>
-              <w:rPr>
-                <w:rFonts w:ascii="Times New Roman" w:hAnsi="Times New Roman"/>
-                <w:color w:val="0000FF"/>
-                <w:sz w:val="20"/>
-              </w:rPr>
               <w:t>19/06/23 - SARS CORONAVIRUS-2 PCR - Negative</w:t>
             </w:r>
           </w:p>
@@ -607,7 +518,37 @@
                 <w:color w:val="0000FF"/>
                 <w:sz w:val="20"/>
               </w:rPr>
-              <w:t>16/06/23 - HIV Ab/Ag - Negative</w:t>
+              <w:t xml:space="preserve">16/06/23 –  BLOOD CULTURE  </w:t>
+            </w:r>
+          </w:p>
+          <w:p>
+            <w:r>
+              <w:rPr>
+                <w:rFonts w:ascii="Times New Roman" w:hAnsi="Times New Roman"/>
+                <w:color w:val="0000FF"/>
+                <w:sz w:val="20"/>
+              </w:rPr>
+              <w:t>– PERIPHERAL-RIGHT – NO GROWTH.</w:t>
+            </w:r>
+          </w:p>
+          <w:p>
+            <w:r>
+              <w:rPr>
+                <w:rFonts w:ascii="Times New Roman" w:hAnsi="Times New Roman"/>
+                <w:color w:val="0000FF"/>
+                <w:sz w:val="20"/>
+              </w:rPr>
+              <w:t xml:space="preserve">16/06/23 –  URINE CULTURE  </w:t>
+            </w:r>
+          </w:p>
+          <w:p>
+            <w:r>
+              <w:rPr>
+                <w:rFonts w:ascii="Times New Roman" w:hAnsi="Times New Roman"/>
+                <w:color w:val="0000FF"/>
+                <w:sz w:val="20"/>
+              </w:rPr>
+              <w:t>– CATHETER SPECIMEN URINE (CSU) – NO SIGNIFICANT GROWTH</w:t>
             </w:r>
           </w:p>
           <w:p>

--- a/data/patient_review/Group_3_6.docx
+++ b/data/patient_review/Group_3_6.docx
@@ -408,6 +408,7 @@
                 <w:color w:val="0000FF"/>
                 <w:sz w:val="20"/>
               </w:rPr>
+              <w:t xml:space="preserve">21/06 –  CSF CULT AND MICRO  </w:t>
             </w:r>
           </w:p>
           <w:p>
@@ -417,7 +418,7 @@
                 <w:color w:val="0000FF"/>
                 <w:sz w:val="20"/>
               </w:rPr>
-              <w:t xml:space="preserve">16/06/23 –  BLOOD CULTURE  </w:t>
+              <w:t>21/06 - CSF CULT AND MICRO - Negative</w:t>
             </w:r>
           </w:p>
           <w:p>
@@ -427,7 +428,7 @@
                 <w:color w:val="0000FF"/>
                 <w:sz w:val="20"/>
               </w:rPr>
-              <w:t>– PERIPHERAL-RIGHT – NO GROWTH.</w:t>
+              <w:t xml:space="preserve">19/06 –  BLOOD CULTURE  </w:t>
             </w:r>
           </w:p>
           <w:p>
@@ -437,7 +438,7 @@
                 <w:color w:val="0000FF"/>
                 <w:sz w:val="20"/>
               </w:rPr>
-              <w:t xml:space="preserve">16/06/23 –  CSF CULT AND MICRO  </w:t>
+              <w:t xml:space="preserve">19/06 –  CSF CULT AND MICRO  </w:t>
             </w:r>
           </w:p>
           <w:p>
@@ -447,7 +448,7 @@
                 <w:color w:val="0000FF"/>
                 <w:sz w:val="20"/>
               </w:rPr>
-              <w:t>– CEREBROSPINAL FLUID – NO GROWTH AFTER 2 DAYS</w:t>
+              <w:t xml:space="preserve">19/06 –  RESP. CULT AND MICRO  </w:t>
             </w:r>
           </w:p>
           <w:p>
@@ -457,7 +458,7 @@
                 <w:color w:val="0000FF"/>
                 <w:sz w:val="20"/>
               </w:rPr>
-              <w:t xml:space="preserve">16/06/23 –  URINE CULTURE  </w:t>
+              <w:t xml:space="preserve">19/06 –  URINE CULTURE  </w:t>
             </w:r>
           </w:p>
           <w:p>
@@ -467,7 +468,7 @@
                 <w:color w:val="0000FF"/>
                 <w:sz w:val="20"/>
               </w:rPr>
-              <w:t>– CATHETER SPECIMEN URINE (CSU) – NO SIGNIFICANT GROWTH</w:t>
+              <w:t>19/06 - SARS CORONAVIRUS-2 PCR - Negative</w:t>
             </w:r>
           </w:p>
           <w:p>
@@ -477,7 +478,7 @@
                 <w:color w:val="0000FF"/>
                 <w:sz w:val="20"/>
               </w:rPr>
-              <w:t xml:space="preserve">19/06/23 –  BLOOD CULTURE  </w:t>
+              <w:t>19/06 - HIV Ab/Ag - Negative</w:t>
             </w:r>
           </w:p>
           <w:p>
@@ -487,7 +488,7 @@
                 <w:color w:val="0000FF"/>
                 <w:sz w:val="20"/>
               </w:rPr>
-              <w:t>– PERIPHERAL-LEFT – NO GROWTH.</w:t>
+              <w:t xml:space="preserve">16/06 –  BLOOD CULTURE  </w:t>
             </w:r>
           </w:p>
           <w:p>
@@ -497,7 +498,7 @@
                 <w:color w:val="0000FF"/>
                 <w:sz w:val="20"/>
               </w:rPr>
-              <w:t xml:space="preserve">19/06/23 –  CSF CULT AND MICRO  </w:t>
+              <w:t xml:space="preserve">16/06 –  CSF CULT AND MICRO  </w:t>
             </w:r>
           </w:p>
           <w:p>
@@ -507,7 +508,7 @@
                 <w:color w:val="0000FF"/>
                 <w:sz w:val="20"/>
               </w:rPr>
-              <w:t>– CEREBROSPINAL FLUID – NO GROWTH AFTER 2 DAYS</w:t>
+              <w:t xml:space="preserve">16/06 –  URINE CULTURE  </w:t>
             </w:r>
           </w:p>
           <w:p>
@@ -517,7 +518,7 @@
                 <w:color w:val="0000FF"/>
                 <w:sz w:val="20"/>
               </w:rPr>
-              <w:t xml:space="preserve">19/06/23 –  RESP. CULT AND MICRO  </w:t>
+              <w:t>16/06 - HIV Ab/Ag - Negative</w:t>
             </w:r>
           </w:p>
           <w:p>
@@ -527,7 +528,7 @@
                 <w:color w:val="0000FF"/>
                 <w:sz w:val="20"/>
               </w:rPr>
-              <w:t>– BRONCHO-ALVEOLAR LAVAGE – NO GROWTH</w:t>
+              <w:t>16/06 - Anti-HBs - Negative</w:t>
             </w:r>
           </w:p>
           <w:p>
@@ -537,7 +538,7 @@
                 <w:color w:val="0000FF"/>
                 <w:sz w:val="20"/>
               </w:rPr>
-              <w:t xml:space="preserve">19/06/23 –  URINE CULTURE  </w:t>
+              <w:t>16/06 - Anti-HBe - Negative</w:t>
             </w:r>
           </w:p>
           <w:p>
@@ -547,7 +548,7 @@
                 <w:color w:val="0000FF"/>
                 <w:sz w:val="20"/>
               </w:rPr>
-              <w:t>– MID STREAM URINE (MSU) – NO SIGNIFICANT GROWTH</w:t>
+              <w:t>16/06 - HBs antigen - Negative</w:t>
             </w:r>
           </w:p>
           <w:p>
@@ -557,97 +558,7 @@
                 <w:color w:val="0000FF"/>
                 <w:sz w:val="20"/>
               </w:rPr>
-              <w:t xml:space="preserve">21/06/23 –  CSF CULT AND MICRO  </w:t>
-            </w:r>
-          </w:p>
-          <w:p>
-            <w:r>
-              <w:rPr>
-                <w:rFonts w:ascii="Times New Roman" w:hAnsi="Times New Roman"/>
-                <w:color w:val="0000FF"/>
-                <w:sz w:val="20"/>
-              </w:rPr>
-              <w:t>– CEREBROSPINAL FLUID – NO GROWTH AFTER 2 DAYS</w:t>
-            </w:r>
-          </w:p>
-          <w:p>
-            <w:r>
-              <w:rPr>
-                <w:rFonts w:ascii="Times New Roman" w:hAnsi="Times New Roman"/>
-                <w:color w:val="0000FF"/>
-                <w:sz w:val="20"/>
-              </w:rPr>
-              <w:t>21/06/23 - CSF CULT AND MICRO - Negative</w:t>
-            </w:r>
-          </w:p>
-          <w:p>
-            <w:r>
-              <w:rPr>
-                <w:rFonts w:ascii="Times New Roman" w:hAnsi="Times New Roman"/>
-                <w:color w:val="0000FF"/>
-                <w:sz w:val="20"/>
-              </w:rPr>
-              <w:t>19/06/23 - SARS CORONAVIRUS-2 PCR - Negative</w:t>
-            </w:r>
-          </w:p>
-          <w:p>
-            <w:r>
-              <w:rPr>
-                <w:rFonts w:ascii="Times New Roman" w:hAnsi="Times New Roman"/>
-                <w:color w:val="0000FF"/>
-                <w:sz w:val="20"/>
-              </w:rPr>
-              <w:t>19/06/23 - HIV Ab/Ag - Negative</w:t>
-            </w:r>
-          </w:p>
-          <w:p>
-            <w:r>
-              <w:rPr>
-                <w:rFonts w:ascii="Times New Roman" w:hAnsi="Times New Roman"/>
-                <w:color w:val="0000FF"/>
-                <w:sz w:val="20"/>
-              </w:rPr>
-              <w:t>16/06/23 - HIV Ab/Ag - Negative</w:t>
-            </w:r>
-          </w:p>
-          <w:p>
-            <w:r>
-              <w:rPr>
-                <w:rFonts w:ascii="Times New Roman" w:hAnsi="Times New Roman"/>
-                <w:color w:val="0000FF"/>
-                <w:sz w:val="20"/>
-              </w:rPr>
-              <w:t>16/06/23 - Anti-HBs - Negative</w:t>
-            </w:r>
-          </w:p>
-          <w:p>
-            <w:r>
-              <w:rPr>
-                <w:rFonts w:ascii="Times New Roman" w:hAnsi="Times New Roman"/>
-                <w:color w:val="0000FF"/>
-                <w:sz w:val="20"/>
-              </w:rPr>
-              <w:t>16/06/23 - Anti-HBe - Negative</w:t>
-            </w:r>
-          </w:p>
-          <w:p>
-            <w:r>
-              <w:rPr>
-                <w:rFonts w:ascii="Times New Roman" w:hAnsi="Times New Roman"/>
-                <w:color w:val="0000FF"/>
-                <w:sz w:val="20"/>
-              </w:rPr>
-              <w:t>16/06/23 - HBs antigen - Negative</w:t>
-            </w:r>
-          </w:p>
-          <w:p>
-            <w:r>
-              <w:rPr>
-                <w:rFonts w:ascii="Times New Roman" w:hAnsi="Times New Roman"/>
-                <w:color w:val="0000FF"/>
-                <w:sz w:val="20"/>
-              </w:rPr>
-              <w:t>16/06/23 - Hepatitis C antibody - Negative</w:t>
+              <w:t>16/06 - Hepatitis C antibody - Negative</w:t>
             </w:r>
           </w:p>
         </w:tc>
